--- a/Documentacion/SOLICITUD APERTURA DE CONTRATO CB.docx
+++ b/Documentacion/SOLICITUD APERTURA DE CONTRATO CB.docx
@@ -580,12 +580,22 @@
         </w:rPr>
         <w:t>n</w:t>
       </w:r>
+      <w:bookmarkStart w:id="0" w:name="_GoBack"/>
       <w:r>
         <w:rPr>
           <w:color w:val="3E3A35"/>
           <w:w w:val="80"/>
+          <w:sz w:val="16"/>
         </w:rPr>
         <w:t>A</w:t>
+      </w:r>
+      <w:bookmarkEnd w:id="0"/>
+      <w:r>
+        <w:rPr>
+          <w:color w:val="3E3A35"/>
+          <w:spacing w:val="-18"/>
+        </w:rPr>
+        <w:t xml:space="preserve"> </w:t>
       </w:r>
       <w:r>
         <w:rPr>
@@ -943,7 +953,14 @@
           <w:w w:val="112"/>
           <w:sz w:val="18"/>
         </w:rPr>
-        <w:t xml:space="preserve"> AnclaProcedencia</w:t>
+        <w:t xml:space="preserve"> </w:t>
+      </w:r>
+      <w:r>
+        <w:rPr>
+          <w:rFonts w:ascii="Book Antiqua" w:hAnsi="Book Antiqua"/>
+          <w:sz w:val="18"/>
+        </w:rPr>
+        <w:t>AnclaProcedencia</w:t>
       </w:r>
     </w:p>
     <w:p>
@@ -1171,7 +1188,15 @@
           <w:color w:val="3E3A35"/>
           <w:w w:val="113"/>
         </w:rPr>
-        <w:t>gene4Ales</w:t>
+        <w:t>genera</w:t>
+      </w:r>
+      <w:r>
+        <w:rPr>
+          <w:smallCaps/>
+          <w:color w:val="3E3A35"/>
+          <w:w w:val="113"/>
+        </w:rPr>
+        <w:t>les</w:t>
       </w:r>
     </w:p>
     <w:p>
@@ -2165,7 +2190,7 @@
           <w:rFonts w:ascii="Lucida Sans" w:hAnsi="Lucida Sans"/>
           <w:color w:val="3E3A35"/>
           <w:sz w:val="15"/>
-          <w:lang w:val="en-US"/>
+          <w:lang w:val="es-MX"/>
         </w:rPr>
         <w:t>Calle</w:t>
       </w:r>
@@ -2174,7 +2199,7 @@
           <w:rFonts w:ascii="Lucida Sans" w:hAnsi="Lucida Sans"/>
           <w:color w:val="3E3A35"/>
           <w:sz w:val="15"/>
-          <w:lang w:val="en-US"/>
+          <w:lang w:val="es-MX"/>
         </w:rPr>
         <w:t xml:space="preserve"> AnclaDFCalle</w:t>
       </w:r>
@@ -2184,7 +2209,7 @@
           <w:color w:val="3E3A35"/>
           <w:sz w:val="15"/>
           <w:u w:val="single" w:color="D8D8D7"/>
-          <w:lang w:val="en-US"/>
+          <w:lang w:val="es-MX"/>
         </w:rPr>
         <w:tab/>
       </w:r>
@@ -2194,7 +2219,7 @@
           <w:color w:val="3E3A35"/>
           <w:sz w:val="15"/>
           <w:u w:val="single" w:color="D8D8D7"/>
-          <w:lang w:val="en-US"/>
+          <w:lang w:val="es-MX"/>
         </w:rPr>
         <w:tab/>
       </w:r>
@@ -2204,7 +2229,7 @@
           <w:color w:val="3E3A35"/>
           <w:sz w:val="15"/>
           <w:u w:val="single" w:color="D8D8D7"/>
-          <w:lang w:val="en-US"/>
+          <w:lang w:val="es-MX"/>
         </w:rPr>
         <w:tab/>
       </w:r>
@@ -2214,7 +2239,7 @@
           <w:color w:val="3E3A35"/>
           <w:sz w:val="15"/>
           <w:u w:val="single" w:color="D8D8D7"/>
-          <w:lang w:val="en-US"/>
+          <w:lang w:val="es-MX"/>
         </w:rPr>
         <w:tab/>
       </w:r>
@@ -2224,7 +2249,7 @@
           <w:color w:val="3E3A35"/>
           <w:sz w:val="15"/>
           <w:u w:val="single" w:color="D8D8D7"/>
-          <w:lang w:val="en-US"/>
+          <w:lang w:val="es-MX"/>
         </w:rPr>
         <w:tab/>
       </w:r>
@@ -2234,7 +2259,7 @@
           <w:color w:val="3E3A35"/>
           <w:sz w:val="15"/>
           <w:u w:val="single" w:color="D8D8D7"/>
-          <w:lang w:val="en-US"/>
+          <w:lang w:val="es-MX"/>
         </w:rPr>
         <w:tab/>
       </w:r>
@@ -2243,7 +2268,7 @@
           <w:rFonts w:ascii="Lucida Sans" w:hAnsi="Lucida Sans"/>
           <w:color w:val="3E3A35"/>
           <w:sz w:val="15"/>
-          <w:lang w:val="en-US"/>
+          <w:lang w:val="es-MX"/>
         </w:rPr>
         <w:t xml:space="preserve"> Núm.</w:t>
       </w:r>
@@ -2253,16 +2278,16 @@
           <w:color w:val="3E3A35"/>
           <w:spacing w:val="-18"/>
           <w:sz w:val="15"/>
-          <w:lang w:val="en-US"/>
-        </w:rPr>
-        <w:t xml:space="preserve"> </w:t>
-      </w:r>
-      <w:r>
-        <w:rPr>
-          <w:rFonts w:ascii="Lucida Sans" w:hAnsi="Lucida Sans"/>
-          <w:color w:val="3E3A35"/>
-          <w:sz w:val="15"/>
-          <w:lang w:val="en-US"/>
+          <w:lang w:val="es-MX"/>
+        </w:rPr>
+        <w:t xml:space="preserve"> </w:t>
+      </w:r>
+      <w:r>
+        <w:rPr>
+          <w:rFonts w:ascii="Lucida Sans" w:hAnsi="Lucida Sans"/>
+          <w:color w:val="3E3A35"/>
+          <w:sz w:val="15"/>
+          <w:lang w:val="es-MX"/>
         </w:rPr>
         <w:t>ext.</w:t>
       </w:r>
@@ -2271,7 +2296,7 @@
           <w:rFonts w:ascii="Lucida Sans" w:hAnsi="Lucida Sans"/>
           <w:color w:val="3E3A35"/>
           <w:sz w:val="15"/>
-          <w:lang w:val="en-US"/>
+          <w:lang w:val="es-MX"/>
         </w:rPr>
         <w:t xml:space="preserve"> </w:t>
       </w:r>
@@ -4171,23 +4196,7 @@
           <w:color w:val="3E3A35"/>
           <w:sz w:val="15"/>
         </w:rPr>
-        <w:t>Ancla</w:t>
-      </w:r>
-      <w:r>
-        <w:rPr>
-          <w:rFonts w:ascii="Lucida Sans"/>
-          <w:color w:val="3E3A35"/>
-          <w:sz w:val="15"/>
-        </w:rPr>
-        <w:t>2</w:t>
-      </w:r>
-      <w:r>
-        <w:rPr>
-          <w:rFonts w:ascii="Lucida Sans"/>
-          <w:color w:val="3E3A35"/>
-          <w:sz w:val="15"/>
-        </w:rPr>
-        <w:t>Titular/Cotitular</w:t>
+        <w:t>Ancla2Titular/Cotitular</w:t>
       </w:r>
     </w:p>
     <w:p>
@@ -4986,7 +4995,7 @@
           <w:rFonts w:ascii="Lucida Sans" w:hAnsi="Lucida Sans"/>
           <w:color w:val="3E3A35"/>
           <w:sz w:val="15"/>
-          <w:lang w:val="en-US"/>
+          <w:lang w:val="es-MX"/>
         </w:rPr>
       </w:pPr>
       <w:r>
@@ -5010,7 +5019,7 @@
           <w:rFonts w:ascii="Lucida Sans" w:hAnsi="Lucida Sans"/>
           <w:color w:val="3E3A35"/>
           <w:sz w:val="15"/>
-          <w:lang w:val="en-US"/>
+          <w:lang w:val="es-MX"/>
         </w:rPr>
         <w:t>AnclaResidenteEUA</w:t>
       </w:r>
@@ -5019,19 +5028,10 @@
           <w:rFonts w:ascii="Lucida Sans" w:hAnsi="Lucida Sans"/>
           <w:color w:val="3E3A35"/>
           <w:sz w:val="15"/>
-          <w:lang w:val="en-US"/>
+          <w:lang w:val="es-MX"/>
         </w:rPr>
         <w:tab/>
-        <w:t xml:space="preserve">TIN (Tax Identification Number) </w:t>
-      </w:r>
-      <w:r>
-        <w:rPr>
-          <w:rFonts w:ascii="Lucida Sans" w:hAnsi="Lucida Sans"/>
-          <w:color w:val="3E3A35"/>
-          <w:sz w:val="15"/>
-          <w:lang w:val="en-US"/>
-        </w:rPr>
-        <w:t>AnclaTIN</w:t>
+        <w:t>TIN (Tax Identification Number) AnclaTIN</w:t>
       </w:r>
     </w:p>
     <w:p>
@@ -5042,7 +5042,7 @@
           <w:rFonts w:ascii="Lucida Sans"/>
           <w:i w:val="0"/>
           <w:sz w:val="16"/>
-          <w:lang w:val="en-US"/>
+          <w:lang w:val="es-MX"/>
         </w:rPr>
       </w:pPr>
     </w:p>
@@ -8077,17 +8077,7 @@
           <w:w w:val="115"/>
           <w:sz w:val="13"/>
         </w:rPr>
-        <w:t>AnclaDesempeñaCargo</w:t>
-      </w:r>
-      <w:r>
-        <w:rPr>
-          <w:rFonts w:ascii="Calibri" w:hAnsi="Calibri"/>
-          <w:i/>
-          <w:color w:val="3E3A35"/>
-          <w:w w:val="115"/>
-          <w:sz w:val="13"/>
-        </w:rPr>
-        <w:t>s</w:t>
+        <w:t>AnclaDesempeñaCargos</w:t>
       </w:r>
     </w:p>
     <w:p>
@@ -9413,8 +9403,6 @@
         </w:rPr>
         <w:t>Nota</w:t>
       </w:r>
-      <w:bookmarkStart w:id="0" w:name="_GoBack"/>
-      <w:bookmarkEnd w:id="0"/>
       <w:r>
         <w:rPr>
           <w:rFonts w:ascii="Book Antiqua"/>
@@ -13456,6 +13444,7 @@
   <w:style w:type="character" w:default="1" w:styleId="Fuentedeprrafopredeter">
     <w:name w:val="Default Paragraph Font"/>
     <w:uiPriority w:val="1"/>
+    <w:semiHidden/>
     <w:unhideWhenUsed/>
   </w:style>
   <w:style w:type="table" w:default="1" w:styleId="Tablanormal">
@@ -13870,7 +13859,7 @@
 </file>
 
 <file path=customXml/itemProps1.xml><?xml version="1.0" encoding="utf-8"?>
-<ds:datastoreItem xmlns:ds="http://schemas.openxmlformats.org/officeDocument/2006/customXml" ds:itemID="{1CF6D3A2-F1B2-4AF3-B0AB-D616CFEA7615}">
+<ds:datastoreItem xmlns:ds="http://schemas.openxmlformats.org/officeDocument/2006/customXml" ds:itemID="{A4DF7CB2-0640-4336-84BD-941DBDD6E9EB}">
   <ds:schemaRefs>
     <ds:schemaRef ds:uri="http://schemas.openxmlformats.org/officeDocument/2006/bibliography"/>
   </ds:schemaRefs>

--- a/Documentacion/SOLICITUD APERTURA DE CONTRATO CB.docx
+++ b/Documentacion/SOLICITUD APERTURA DE CONTRATO CB.docx
@@ -580,7 +580,6 @@
         </w:rPr>
         <w:t>n</w:t>
       </w:r>
-      <w:bookmarkStart w:id="0" w:name="_GoBack"/>
       <w:r>
         <w:rPr>
           <w:color w:val="3E3A35"/>
@@ -589,7 +588,6 @@
         </w:rPr>
         <w:t>A</w:t>
       </w:r>
-      <w:bookmarkEnd w:id="0"/>
       <w:r>
         <w:rPr>
           <w:color w:val="3E3A35"/>
@@ -1407,7 +1405,19 @@
         <w:rPr>
           <w:color w:val="3E3A35"/>
         </w:rPr>
-        <w:t>Sexo Sexo</w:t>
+        <w:t xml:space="preserve">Sexo </w:t>
+      </w:r>
+      <w:r>
+        <w:rPr>
+          <w:color w:val="3E3A35"/>
+        </w:rPr>
+        <w:t>A</w:t>
+      </w:r>
+      <w:r>
+        <w:rPr>
+          <w:color w:val="3E3A35"/>
+        </w:rPr>
+        <w:t>Sexo</w:t>
       </w:r>
     </w:p>
     <w:p>
@@ -1550,7 +1560,21 @@
           <w:color w:val="3E3A35"/>
           <w:w w:val="105"/>
         </w:rPr>
-        <w:t xml:space="preserve"> Dia</w:t>
+        <w:t xml:space="preserve"> </w:t>
+      </w:r>
+      <w:r>
+        <w:rPr>
+          <w:color w:val="3E3A35"/>
+          <w:w w:val="105"/>
+        </w:rPr>
+        <w:t>A</w:t>
+      </w:r>
+      <w:r>
+        <w:rPr>
+          <w:color w:val="3E3A35"/>
+          <w:w w:val="105"/>
+        </w:rPr>
+        <w:t>Dia</w:t>
       </w:r>
       <w:r>
         <w:rPr>
@@ -1565,7 +1589,21 @@
           <w:color w:val="3E3A35"/>
           <w:w w:val="105"/>
         </w:rPr>
-        <w:t xml:space="preserve"> Mes</w:t>
+        <w:t xml:space="preserve"> </w:t>
+      </w:r>
+      <w:r>
+        <w:rPr>
+          <w:color w:val="3E3A35"/>
+          <w:w w:val="105"/>
+        </w:rPr>
+        <w:t>A</w:t>
+      </w:r>
+      <w:r>
+        <w:rPr>
+          <w:color w:val="3E3A35"/>
+          <w:w w:val="105"/>
+        </w:rPr>
+        <w:t>Mes</w:t>
       </w:r>
       <w:r>
         <w:rPr>
@@ -1580,7 +1618,21 @@
           <w:color w:val="3E3A35"/>
           <w:w w:val="105"/>
         </w:rPr>
-        <w:t xml:space="preserve"> Ano</w:t>
+        <w:t xml:space="preserve"> </w:t>
+      </w:r>
+      <w:r>
+        <w:rPr>
+          <w:color w:val="3E3A35"/>
+          <w:w w:val="105"/>
+        </w:rPr>
+        <w:t>A</w:t>
+      </w:r>
+      <w:r>
+        <w:rPr>
+          <w:color w:val="3E3A35"/>
+          <w:w w:val="105"/>
+        </w:rPr>
+        <w:t>Ano</w:t>
       </w:r>
     </w:p>
     <w:p>
@@ -1730,7 +1782,7 @@
           <w:tab w:val="left" w:pos="4887"/>
         </w:tabs>
         <w:spacing w:before="159"/>
-        <w:ind w:left="192"/>
+        <w:ind w:left="5760" w:hanging="5568"/>
         <w:rPr>
           <w:rFonts w:ascii="Lucida Sans"/>
           <w:sz w:val="15"/>
@@ -5593,6 +5645,13 @@
         </w:rPr>
         <w:t xml:space="preserve"> AnclaTelOficina</w:t>
       </w:r>
+      <w:r>
+        <w:rPr>
+          <w:color w:val="3E3A35"/>
+          <w:position w:val="1"/>
+        </w:rPr>
+        <w:t>Empleado</w:t>
+      </w:r>
     </w:p>
     <w:p>
       <w:pPr>
@@ -6649,6 +6708,15 @@
         </w:rPr>
         <w:t>ervicios</w:t>
       </w:r>
+      <w:r>
+        <w:rPr>
+          <w:rFonts w:ascii="Book Antiqua"/>
+          <w:color w:val="3E3A35"/>
+          <w:w w:val="115"/>
+          <w:sz w:val="15"/>
+        </w:rPr>
+        <w:t>Prestador</w:t>
+      </w:r>
     </w:p>
     <w:p>
       <w:pPr>
@@ -6689,6 +6757,22 @@
         <w:lastRenderedPageBreak/>
         <w:t>Giro en que se desenvuelve:</w:t>
       </w:r>
+      <w:r>
+        <w:rPr>
+          <w:rFonts w:ascii="Book Antiqua" w:hAnsi="Book Antiqua"/>
+          <w:color w:val="3E3A35"/>
+          <w:w w:val="110"/>
+        </w:rPr>
+        <w:t xml:space="preserve"> </w:t>
+      </w:r>
+      <w:r>
+        <w:rPr>
+          <w:rFonts w:ascii="Book Antiqua" w:hAnsi="Book Antiqua"/>
+          <w:color w:val="3E3A35"/>
+          <w:w w:val="110"/>
+        </w:rPr>
+        <w:t>AnclaGiroDesenvuelvePrestadorServicios</w:t>
+      </w:r>
     </w:p>
     <w:p>
       <w:pPr>
@@ -6711,7 +6795,7 @@
           <w:color w:val="3E3A35"/>
           <w:w w:val="110"/>
         </w:rPr>
-        <w:t>AnclaGiroDesenvuelvePrestadorServicios</w:t>
+        <w:t>AnclaSectorPrestadorServicios</w:t>
       </w:r>
     </w:p>
     <w:p>
@@ -7548,6 +7632,14 @@
         </w:rPr>
         <w:t xml:space="preserve"> </w:t>
       </w:r>
+      <w:r>
+        <w:rPr>
+          <w:rFonts w:ascii="Book Antiqua" w:hAnsi="Book Antiqua"/>
+          <w:color w:val="3E3A35"/>
+          <w:w w:val="115"/>
+        </w:rPr>
+        <w:t>AnclaGiroSociedadAsociacion</w:t>
+      </w:r>
     </w:p>
     <w:p>
       <w:pPr>
@@ -7560,23 +7652,17 @@
           <w:w w:val="115"/>
         </w:rPr>
       </w:pPr>
-      <w:r>
-        <w:rPr>
-          <w:rFonts w:ascii="Book Antiqua" w:hAnsi="Book Antiqua"/>
-          <w:color w:val="3E3A35"/>
-          <w:w w:val="115"/>
-        </w:rPr>
-        <w:t>AnclaGiroSociedadA</w:t>
-      </w:r>
-      <w:r>
-        <w:rPr>
-          <w:rFonts w:ascii="Book Antiqua" w:hAnsi="Book Antiqua"/>
-          <w:color w:val="3E3A35"/>
-          <w:w w:val="115"/>
-        </w:rPr>
-        <w:t>sociacion</w:t>
-      </w:r>
-    </w:p>
+      <w:bookmarkStart w:id="0" w:name="_GoBack"/>
+      <w:r>
+        <w:rPr>
+          <w:rFonts w:ascii="Book Antiqua" w:hAnsi="Book Antiqua"/>
+          <w:color w:val="3E3A35"/>
+          <w:w w:val="115"/>
+        </w:rPr>
+        <w:t>AnclaSectorSociedadAsociacion</w:t>
+      </w:r>
+    </w:p>
+    <w:bookmarkEnd w:id="0"/>
     <w:p>
       <w:pPr>
         <w:pStyle w:val="Ttulo3"/>
@@ -13859,7 +13945,7 @@
 </file>
 
 <file path=customXml/itemProps1.xml><?xml version="1.0" encoding="utf-8"?>
-<ds:datastoreItem xmlns:ds="http://schemas.openxmlformats.org/officeDocument/2006/customXml" ds:itemID="{A4DF7CB2-0640-4336-84BD-941DBDD6E9EB}">
+<ds:datastoreItem xmlns:ds="http://schemas.openxmlformats.org/officeDocument/2006/customXml" ds:itemID="{1EB8E07E-146B-41B1-B788-00756A95AC12}">
   <ds:schemaRefs>
     <ds:schemaRef ds:uri="http://schemas.openxmlformats.org/officeDocument/2006/bibliography"/>
   </ds:schemaRefs>
